--- a/public/resumes/Software_Architect_Resume_en.docx
+++ b/public/resumes/Software_Architect_Resume_en.docx
@@ -184,7 +184,7 @@
           <w:b/>
           <w:bCs/>
         </w:rPr>
-        <w:t xml:space="preserve">React (2+ years)</w:t>
+        <w:t xml:space="preserve">React (1+ year)</w:t>
       </w:r>
       <w:r>
         <w:t xml:space="preserve">: React is a JavaScript library for building user interfaces. I've used React extensively to build single-page applications and components within Next.js projects, focusing on component-based architecture and state management with hooks and context API.</w:t>
@@ -333,7 +333,7 @@
         <w:jc w:val="left"/>
       </w:pPr>
       <w:r>
-        <w:t xml:space="preserve">Jun 2024 - Sep 2024 · Remote</w:t>
+        <w:t xml:space="preserve">Jul 2025 - Present · Remote</w:t>
       </w:r>
     </w:p>
     <w:p>
@@ -652,7 +652,7 @@
           <w:b/>
           <w:bCs/>
         </w:rPr>
-        <w:t xml:space="preserve">B.S. in Computer Science</w:t>
+        <w:t xml:space="preserve">Bachelor's in Mathematics &amp; Computer Science</w:t>
       </w:r>
     </w:p>
     <w:p>
@@ -661,7 +661,77 @@
         <w:jc w:val="left"/>
       </w:pPr>
       <w:r>
-        <w:t xml:space="preserve">University of Technology, 2015-2019</w:t>
+        <w:t xml:space="preserve">USDB - Saad Dahlab University of Blida 1, 2023-2029 · In Progress</w:t>
+      </w:r>
+    </w:p>
+    <w:p>
+      <w:pPr>
+        <w:spacing w:before="200" w:after="50"/>
+        <w:jc w:val="left"/>
+      </w:pPr>
+      <w:r>
+        <w:rPr>
+          <w:b/>
+          <w:bCs/>
+        </w:rPr>
+        <w:t xml:space="preserve">Baccalaureate - Technical Mathematics (Mechanical Engineering)</w:t>
+      </w:r>
+    </w:p>
+    <w:p>
+      <w:pPr>
+        <w:spacing w:after="50"/>
+        <w:jc w:val="left"/>
+      </w:pPr>
+      <w:r>
+        <w:t xml:space="preserve">High School, 2019-2023 · Completed · 15/20</w:t>
+      </w:r>
+    </w:p>
+    <w:p>
+      <w:pPr>
+        <w:spacing w:after="100"/>
+        <w:jc w:val="left"/>
+      </w:pPr>
+      <w:r>
+        <w:rPr>
+          <w:i/>
+          <w:iCs/>
+        </w:rPr>
+        <w:t xml:space="preserve">Certificate: https://bentaidev.vercel.app/certificates/Bachelor.png</w:t>
+      </w:r>
+    </w:p>
+    <w:p>
+      <w:pPr>
+        <w:spacing w:before="200" w:after="50"/>
+        <w:jc w:val="left"/>
+      </w:pPr>
+      <w:r>
+        <w:rPr>
+          <w:b/>
+          <w:bCs/>
+        </w:rPr>
+        <w:t xml:space="preserve">ITC Tech Certificate</w:t>
+      </w:r>
+    </w:p>
+    <w:p>
+      <w:pPr>
+        <w:spacing w:after="50"/>
+        <w:jc w:val="left"/>
+      </w:pPr>
+      <w:r>
+        <w:t xml:space="preserve">ITC Club, 2024-2024 · Completed</w:t>
+      </w:r>
+    </w:p>
+    <w:p>
+      <w:pPr>
+        <w:spacing w:after="100"/>
+        <w:jc w:val="left"/>
+      </w:pPr>
+      <w:r>
+        <w:rPr>
+          <w:i/>
+          <w:iCs/>
+        </w:rPr>
+        <w:t xml:space="preserve">Certificate: https://bentaidev.vercel.app/certificates/itc-tech.png</w:t>
       </w:r>
     </w:p>
     <w:sectPr>

--- a/public/resumes/Software_Architect_Resume_en.docx
+++ b/public/resumes/Software_Architect_Resume_en.docx
@@ -426,7 +426,7 @@
         <w:jc w:val="left"/>
       </w:pPr>
       <w:r>
-        <w:t xml:space="preserve">Working on Algis for a client in the agricultural sector has been a rewarding experience. The project involves complex data modeling with Prisma to handle UAPs, livestock, machinery, crops, and their relationships. I'm building a modern full-stack dashboard that replaces manual Excel-based workflows with a dynamic web application featuring authentication and role-based access. The repository is private due to client terms of service.</w:t>
+        <w:t xml:space="preserve">This was a freelance project for a client in the agricultural sector. The project involves complex data modeling with Prisma to handle UAPs, livestock, machinery, crops, and their relationships. I'm building a modern full-stack dashboard that replaces manual Excel-based workflows with a dynamic web application featuring authentication and role-based access. The repository is private due to client terms of service.</w:t>
       </w:r>
     </w:p>
     <w:p>
